--- a/documents/Story.docx
+++ b/documents/Story.docx
@@ -89,7 +89,7 @@
     <w:p>
       <w:r>
         <w:pict w14:anchorId="0FF7D6BA">
-          <v:rect id="_x0000_i1109" style="width:0;height:1.5pt" o:hralign="center" o:hrstd="t" o:hrnoshade="t" o:hr="t" stroked="f"/>
+          <v:rect id="_x0000_i1025" style="width:0;height:1.5pt" o:hralign="center" o:hrstd="t" o:hrnoshade="t" o:hr="t" stroked="f"/>
         </w:pict>
       </w:r>
     </w:p>
@@ -170,7 +170,7 @@
     <w:p>
       <w:r>
         <w:pict w14:anchorId="31F56654">
-          <v:rect id="_x0000_i1110" style="width:0;height:1.5pt" o:hralign="center" o:hrstd="t" o:hrnoshade="t" o:hr="t" stroked="f"/>
+          <v:rect id="_x0000_i1026" style="width:0;height:1.5pt" o:hralign="center" o:hrstd="t" o:hrnoshade="t" o:hr="t" stroked="f"/>
         </w:pict>
       </w:r>
     </w:p>
@@ -251,7 +251,7 @@
     <w:p>
       <w:r>
         <w:pict w14:anchorId="2E63664E">
-          <v:rect id="_x0000_i1111" style="width:0;height:1.5pt" o:hralign="center" o:hrstd="t" o:hrnoshade="t" o:hr="t" stroked="f"/>
+          <v:rect id="_x0000_i1027" style="width:0;height:1.5pt" o:hralign="center" o:hrstd="t" o:hrnoshade="t" o:hr="t" stroked="f"/>
         </w:pict>
       </w:r>
     </w:p>
@@ -332,7 +332,7 @@
     <w:p>
       <w:r>
         <w:pict w14:anchorId="3658843F">
-          <v:rect id="_x0000_i1112" style="width:0;height:1.5pt" o:hralign="center" o:hrstd="t" o:hrnoshade="t" o:hr="t" stroked="f"/>
+          <v:rect id="_x0000_i1028" style="width:0;height:1.5pt" o:hralign="center" o:hrstd="t" o:hrnoshade="t" o:hr="t" stroked="f"/>
         </w:pict>
       </w:r>
     </w:p>
@@ -414,7 +414,7 @@
     <w:p>
       <w:r>
         <w:pict w14:anchorId="7CD62A6B">
-          <v:rect id="_x0000_i1113" style="width:0;height:1.5pt" o:hralign="center" o:hrstd="t" o:hrnoshade="t" o:hr="t" stroked="f"/>
+          <v:rect id="_x0000_i1029" style="width:0;height:1.5pt" o:hralign="center" o:hrstd="t" o:hrnoshade="t" o:hr="t" stroked="f"/>
         </w:pict>
       </w:r>
     </w:p>
@@ -495,7 +495,7 @@
     <w:p>
       <w:r>
         <w:pict w14:anchorId="3F263A4A">
-          <v:rect id="_x0000_i1114" style="width:0;height:1.5pt" o:hralign="center" o:hrstd="t" o:hrnoshade="t" o:hr="t" stroked="f"/>
+          <v:rect id="_x0000_i1030" style="width:0;height:1.5pt" o:hralign="center" o:hrstd="t" o:hrnoshade="t" o:hr="t" stroked="f"/>
         </w:pict>
       </w:r>
     </w:p>
@@ -570,13 +570,19 @@
         </w:numPr>
       </w:pPr>
       <w:r>
-        <w:t>Dirígete a apartado 15.</w:t>
+        <w:t>Dirígete a apartado 1</w:t>
+      </w:r>
+      <w:r>
+        <w:t>1</w:t>
+      </w:r>
+      <w:r>
+        <w:t>.</w:t>
       </w:r>
     </w:p>
     <w:p>
       <w:r>
         <w:pict w14:anchorId="3897069E">
-          <v:rect id="_x0000_i1115" style="width:0;height:1.5pt" o:hralign="center" o:hrstd="t" o:hrnoshade="t" o:hr="t" stroked="f"/>
+          <v:rect id="_x0000_i1031" style="width:0;height:1.5pt" o:hralign="center" o:hrstd="t" o:hrnoshade="t" o:hr="t" stroked="f"/>
         </w:pict>
       </w:r>
     </w:p>
@@ -659,7 +665,7 @@
     <w:p>
       <w:r>
         <w:pict w14:anchorId="14E5BE28">
-          <v:rect id="_x0000_i1116" style="width:0;height:1.5pt" o:hralign="center" o:hrstd="t" o:hrnoshade="t" o:hr="t" stroked="f"/>
+          <v:rect id="_x0000_i1032" style="width:0;height:1.5pt" o:hralign="center" o:hrstd="t" o:hrnoshade="t" o:hr="t" stroked="f"/>
         </w:pict>
       </w:r>
     </w:p>
@@ -741,7 +747,7 @@
     <w:p>
       <w:r>
         <w:pict w14:anchorId="4CBCC771">
-          <v:rect id="_x0000_i1117" style="width:0;height:1.5pt" o:hralign="center" o:hrstd="t" o:hrnoshade="t" o:hr="t" stroked="f"/>
+          <v:rect id="_x0000_i1033" style="width:0;height:1.5pt" o:hralign="center" o:hrstd="t" o:hrnoshade="t" o:hr="t" stroked="f"/>
         </w:pict>
       </w:r>
     </w:p>
@@ -816,7 +822,7 @@
     <w:p>
       <w:r>
         <w:pict w14:anchorId="013C1BC3">
-          <v:rect id="_x0000_i1118" style="width:0;height:1.5pt" o:hralign="center" o:hrstd="t" o:hrnoshade="t" o:hr="t" stroked="f"/>
+          <v:rect id="_x0000_i1034" style="width:0;height:1.5pt" o:hralign="center" o:hrstd="t" o:hrnoshade="t" o:hr="t" stroked="f"/>
         </w:pict>
       </w:r>
     </w:p>
@@ -897,7 +903,7 @@
     <w:p>
       <w:r>
         <w:pict w14:anchorId="7A01B5EB">
-          <v:rect id="_x0000_i1119" style="width:0;height:1.5pt" o:hralign="center" o:hrstd="t" o:hrnoshade="t" o:hr="t" stroked="f"/>
+          <v:rect id="_x0000_i1035" style="width:0;height:1.5pt" o:hralign="center" o:hrstd="t" o:hrnoshade="t" o:hr="t" stroked="f"/>
         </w:pict>
       </w:r>
     </w:p>
@@ -978,7 +984,7 @@
     <w:p>
       <w:r>
         <w:pict w14:anchorId="2EACED69">
-          <v:rect id="_x0000_i1120" style="width:0;height:1.5pt" o:hralign="center" o:hrstd="t" o:hrnoshade="t" o:hr="t" stroked="f"/>
+          <v:rect id="_x0000_i1036" style="width:0;height:1.5pt" o:hralign="center" o:hrstd="t" o:hrnoshade="t" o:hr="t" stroked="f"/>
         </w:pict>
       </w:r>
     </w:p>
@@ -1066,7 +1072,7 @@
     <w:p>
       <w:r>
         <w:pict w14:anchorId="3B1CAFE2">
-          <v:rect id="_x0000_i1121" style="width:0;height:1.5pt" o:hralign="center" o:hrstd="t" o:hrnoshade="t" o:hr="t" stroked="f"/>
+          <v:rect id="_x0000_i1037" style="width:0;height:1.5pt" o:hralign="center" o:hrstd="t" o:hrnoshade="t" o:hr="t" stroked="f"/>
         </w:pict>
       </w:r>
     </w:p>
@@ -1079,13 +1085,79 @@
         <w:t>14. El Portal de la Esperanza</w:t>
       </w:r>
       <w:r>
-        <w:t xml:space="preserve"> Al abrirse la puerta secreta, </w:t>
+        <w:t> </w:t>
+      </w:r>
+      <w:r>
+        <w:t xml:space="preserve">Al abrirse la puerta secreta, NOMBRE se siente esperanzado. Delante de él hay una luz brillante que promete renacer y </w:t>
+      </w:r>
+      <w:r>
+        <w:t xml:space="preserve">varios </w:t>
+      </w:r>
+      <w:r>
+        <w:t>que se interpone</w:t>
+      </w:r>
+      <w:r>
+        <w:t>n</w:t>
+      </w:r>
+      <w:r>
+        <w:t>. Si lo</w:t>
+      </w:r>
+      <w:r>
+        <w:t xml:space="preserve">s </w:t>
+      </w:r>
+      <w:r>
+        <w:t>acierta, gana el juego, si lo</w:t>
+      </w:r>
+      <w:r>
+        <w:t>s</w:t>
+      </w:r>
+      <w:r>
+        <w:t xml:space="preserve"> falla.... </w:t>
+      </w:r>
+    </w:p>
+    <w:p>
+      <w:pPr>
+        <w:pStyle w:val="Prrafodelista"/>
+        <w:numPr>
+          <w:ilvl w:val="0"/>
+          <w:numId w:val="17"/>
+        </w:numPr>
+      </w:pPr>
+      <w:r>
+        <w:lastRenderedPageBreak/>
+        <w:t xml:space="preserve">Opción </w:t>
+      </w:r>
+      <w:r>
+        <w:t>A</w:t>
+      </w:r>
+      <w:r>
+        <w:t xml:space="preserve">: </w:t>
       </w:r>
       <w:r>
         <w:t>NOMBRE</w:t>
       </w:r>
       <w:r>
-        <w:t xml:space="preserve"> se siente esperanzado. Delante de él hay una luz brillante que promete renacer.</w:t>
+        <w:t xml:space="preserve"> </w:t>
+      </w:r>
+      <w:r>
+        <w:t>con temor, busca al guía y huye del reto</w:t>
+      </w:r>
+      <w:r>
+        <w:t>.</w:t>
+      </w:r>
+    </w:p>
+    <w:p>
+      <w:pPr>
+        <w:numPr>
+          <w:ilvl w:val="1"/>
+          <w:numId w:val="14"/>
+        </w:numPr>
+      </w:pPr>
+      <w:r>
+        <w:t xml:space="preserve">Dirígete a apartado </w:t>
+      </w:r>
+      <w:r>
+        <w:t>11</w:t>
       </w:r>
     </w:p>
     <w:p>
@@ -1096,13 +1168,25 @@
         </w:numPr>
       </w:pPr>
       <w:r>
-        <w:t xml:space="preserve">Opción A: </w:t>
+        <w:t xml:space="preserve">Opción </w:t>
+      </w:r>
+      <w:r>
+        <w:t>B</w:t>
+      </w:r>
+      <w:r>
+        <w:t>:</w:t>
+      </w:r>
+      <w:r>
+        <w:t xml:space="preserve"> </w:t>
       </w:r>
       <w:r>
         <w:t>NOMBRE</w:t>
       </w:r>
       <w:r>
-        <w:t xml:space="preserve"> corre hacia la luz, decidido a vivir.</w:t>
+        <w:t xml:space="preserve"> </w:t>
+      </w:r>
+      <w:r>
+        <w:t>acepta el reto y se dispone a resolver los enigmas</w:t>
       </w:r>
     </w:p>
     <w:p>
@@ -1113,42 +1197,16 @@
         </w:numPr>
       </w:pPr>
       <w:r>
-        <w:lastRenderedPageBreak/>
-        <w:t>Dirígete a apartado 15 (Final Bueno).</w:t>
-      </w:r>
-    </w:p>
-    <w:p>
-      <w:pPr>
-        <w:numPr>
-          <w:ilvl w:val="0"/>
-          <w:numId w:val="14"/>
-        </w:numPr>
-      </w:pPr>
-      <w:r>
-        <w:t xml:space="preserve">Opción B: </w:t>
-      </w:r>
-      <w:r>
-        <w:t>NOMBRE</w:t>
-      </w:r>
-      <w:r>
-        <w:t xml:space="preserve"> recolecta los fragmentos del espejo antes de irse.</w:t>
-      </w:r>
-    </w:p>
-    <w:p>
-      <w:pPr>
-        <w:numPr>
-          <w:ilvl w:val="1"/>
-          <w:numId w:val="14"/>
-        </w:numPr>
-      </w:pPr>
-      <w:r>
-        <w:t>Dirígete a apartado 15 (Final Medio).</w:t>
+        <w:t xml:space="preserve">Dirígete a apartado </w:t>
+      </w:r>
+      <w:r>
+        <w:t>enigma 1</w:t>
       </w:r>
     </w:p>
     <w:p>
       <w:r>
         <w:pict w14:anchorId="569449AA">
-          <v:rect id="_x0000_i1122" style="width:0;height:1.5pt" o:hralign="center" o:hrstd="t" o:hrnoshade="t" o:hr="t" stroked="f"/>
+          <v:rect id="_x0000_i1038" style="width:0;height:1.5pt" o:hralign="center" o:hrstd="t" o:hrnoshade="t" o:hr="t" stroked="f"/>
         </w:pict>
       </w:r>
     </w:p>
@@ -1247,6 +1305,34 @@
           <w:bCs/>
         </w:rPr>
         <w:t>Fin.</w:t>
+      </w:r>
+    </w:p>
+    <w:p>
+      <w:pPr>
+        <w:rPr>
+          <w:u w:val="words"/>
+        </w:rPr>
+      </w:pPr>
+    </w:p>
+    <w:p>
+      <w:pPr>
+        <w:rPr>
+          <w:u w:val="words"/>
+        </w:rPr>
+      </w:pPr>
+    </w:p>
+    <w:p>
+      <w:r>
+        <w:t>'Soy más negro que la noche y más frío que el hielo. Cuanto más te quito, más grande me vuelvo. ¿Qué soy?'</w:t>
+      </w:r>
+      <w:r>
+        <w:t xml:space="preserve"> </w:t>
+      </w:r>
+      <w:r>
+        <w:sym w:font="Wingdings" w:char="F0E0"/>
+      </w:r>
+      <w:r>
+        <w:t xml:space="preserve"> Un agujero</w:t>
       </w:r>
     </w:p>
     <w:p>
@@ -2014,6 +2100,119 @@
     </w:lvl>
   </w:abstractNum>
   <w:abstractNum w:abstractNumId="5" w15:restartNumberingAfterBreak="0">
+    <w:nsid w:val="133A3B8D"/>
+    <w:multiLevelType w:val="hybridMultilevel"/>
+    <w:tmpl w:val="940C3BF2"/>
+    <w:lvl w:ilvl="0" w:tplc="0C0A0001">
+      <w:start w:val="1"/>
+      <w:numFmt w:val="bullet"/>
+      <w:lvlText w:val=""/>
+      <w:lvlJc w:val="left"/>
+      <w:pPr>
+        <w:ind w:left="720" w:hanging="360"/>
+      </w:pPr>
+      <w:rPr>
+        <w:rFonts w:ascii="Symbol" w:hAnsi="Symbol" w:hint="default"/>
+      </w:rPr>
+    </w:lvl>
+    <w:lvl w:ilvl="1" w:tplc="0C0A0003" w:tentative="1">
+      <w:start w:val="1"/>
+      <w:numFmt w:val="bullet"/>
+      <w:lvlText w:val="o"/>
+      <w:lvlJc w:val="left"/>
+      <w:pPr>
+        <w:ind w:left="1440" w:hanging="360"/>
+      </w:pPr>
+      <w:rPr>
+        <w:rFonts w:ascii="Courier New" w:hAnsi="Courier New" w:cs="Courier New" w:hint="default"/>
+      </w:rPr>
+    </w:lvl>
+    <w:lvl w:ilvl="2" w:tplc="0C0A0005" w:tentative="1">
+      <w:start w:val="1"/>
+      <w:numFmt w:val="bullet"/>
+      <w:lvlText w:val=""/>
+      <w:lvlJc w:val="left"/>
+      <w:pPr>
+        <w:ind w:left="2160" w:hanging="360"/>
+      </w:pPr>
+      <w:rPr>
+        <w:rFonts w:ascii="Wingdings" w:hAnsi="Wingdings" w:hint="default"/>
+      </w:rPr>
+    </w:lvl>
+    <w:lvl w:ilvl="3" w:tplc="0C0A0001" w:tentative="1">
+      <w:start w:val="1"/>
+      <w:numFmt w:val="bullet"/>
+      <w:lvlText w:val=""/>
+      <w:lvlJc w:val="left"/>
+      <w:pPr>
+        <w:ind w:left="2880" w:hanging="360"/>
+      </w:pPr>
+      <w:rPr>
+        <w:rFonts w:ascii="Symbol" w:hAnsi="Symbol" w:hint="default"/>
+      </w:rPr>
+    </w:lvl>
+    <w:lvl w:ilvl="4" w:tplc="0C0A0003" w:tentative="1">
+      <w:start w:val="1"/>
+      <w:numFmt w:val="bullet"/>
+      <w:lvlText w:val="o"/>
+      <w:lvlJc w:val="left"/>
+      <w:pPr>
+        <w:ind w:left="3600" w:hanging="360"/>
+      </w:pPr>
+      <w:rPr>
+        <w:rFonts w:ascii="Courier New" w:hAnsi="Courier New" w:cs="Courier New" w:hint="default"/>
+      </w:rPr>
+    </w:lvl>
+    <w:lvl w:ilvl="5" w:tplc="0C0A0005" w:tentative="1">
+      <w:start w:val="1"/>
+      <w:numFmt w:val="bullet"/>
+      <w:lvlText w:val=""/>
+      <w:lvlJc w:val="left"/>
+      <w:pPr>
+        <w:ind w:left="4320" w:hanging="360"/>
+      </w:pPr>
+      <w:rPr>
+        <w:rFonts w:ascii="Wingdings" w:hAnsi="Wingdings" w:hint="default"/>
+      </w:rPr>
+    </w:lvl>
+    <w:lvl w:ilvl="6" w:tplc="0C0A0001" w:tentative="1">
+      <w:start w:val="1"/>
+      <w:numFmt w:val="bullet"/>
+      <w:lvlText w:val=""/>
+      <w:lvlJc w:val="left"/>
+      <w:pPr>
+        <w:ind w:left="5040" w:hanging="360"/>
+      </w:pPr>
+      <w:rPr>
+        <w:rFonts w:ascii="Symbol" w:hAnsi="Symbol" w:hint="default"/>
+      </w:rPr>
+    </w:lvl>
+    <w:lvl w:ilvl="7" w:tplc="0C0A0003" w:tentative="1">
+      <w:start w:val="1"/>
+      <w:numFmt w:val="bullet"/>
+      <w:lvlText w:val="o"/>
+      <w:lvlJc w:val="left"/>
+      <w:pPr>
+        <w:ind w:left="5760" w:hanging="360"/>
+      </w:pPr>
+      <w:rPr>
+        <w:rFonts w:ascii="Courier New" w:hAnsi="Courier New" w:cs="Courier New" w:hint="default"/>
+      </w:rPr>
+    </w:lvl>
+    <w:lvl w:ilvl="8" w:tplc="0C0A0005" w:tentative="1">
+      <w:start w:val="1"/>
+      <w:numFmt w:val="bullet"/>
+      <w:lvlText w:val=""/>
+      <w:lvlJc w:val="left"/>
+      <w:pPr>
+        <w:ind w:left="6480" w:hanging="360"/>
+      </w:pPr>
+      <w:rPr>
+        <w:rFonts w:ascii="Wingdings" w:hAnsi="Wingdings" w:hint="default"/>
+      </w:rPr>
+    </w:lvl>
+  </w:abstractNum>
+  <w:abstractNum w:abstractNumId="6" w15:restartNumberingAfterBreak="0">
     <w:nsid w:val="293D452B"/>
     <w:multiLevelType w:val="multilevel"/>
     <w:tmpl w:val="6EAADE4E"/>
@@ -2162,7 +2361,7 @@
       </w:rPr>
     </w:lvl>
   </w:abstractNum>
-  <w:abstractNum w:abstractNumId="6" w15:restartNumberingAfterBreak="0">
+  <w:abstractNum w:abstractNumId="7" w15:restartNumberingAfterBreak="0">
     <w:nsid w:val="29915820"/>
     <w:multiLevelType w:val="multilevel"/>
     <w:tmpl w:val="3AA42E6E"/>
@@ -2311,7 +2510,7 @@
       </w:rPr>
     </w:lvl>
   </w:abstractNum>
-  <w:abstractNum w:abstractNumId="7" w15:restartNumberingAfterBreak="0">
+  <w:abstractNum w:abstractNumId="8" w15:restartNumberingAfterBreak="0">
     <w:nsid w:val="2FF87BDC"/>
     <w:multiLevelType w:val="multilevel"/>
     <w:tmpl w:val="FA1821B0"/>
@@ -2460,7 +2659,120 @@
       </w:rPr>
     </w:lvl>
   </w:abstractNum>
-  <w:abstractNum w:abstractNumId="8" w15:restartNumberingAfterBreak="0">
+  <w:abstractNum w:abstractNumId="9" w15:restartNumberingAfterBreak="0">
+    <w:nsid w:val="3606480D"/>
+    <w:multiLevelType w:val="hybridMultilevel"/>
+    <w:tmpl w:val="D778926E"/>
+    <w:lvl w:ilvl="0" w:tplc="0C0A0001">
+      <w:start w:val="1"/>
+      <w:numFmt w:val="bullet"/>
+      <w:lvlText w:val=""/>
+      <w:lvlJc w:val="left"/>
+      <w:pPr>
+        <w:ind w:left="1068" w:hanging="360"/>
+      </w:pPr>
+      <w:rPr>
+        <w:rFonts w:ascii="Symbol" w:hAnsi="Symbol" w:hint="default"/>
+      </w:rPr>
+    </w:lvl>
+    <w:lvl w:ilvl="1" w:tplc="0C0A0003" w:tentative="1">
+      <w:start w:val="1"/>
+      <w:numFmt w:val="bullet"/>
+      <w:lvlText w:val="o"/>
+      <w:lvlJc w:val="left"/>
+      <w:pPr>
+        <w:ind w:left="1788" w:hanging="360"/>
+      </w:pPr>
+      <w:rPr>
+        <w:rFonts w:ascii="Courier New" w:hAnsi="Courier New" w:cs="Courier New" w:hint="default"/>
+      </w:rPr>
+    </w:lvl>
+    <w:lvl w:ilvl="2" w:tplc="0C0A0005" w:tentative="1">
+      <w:start w:val="1"/>
+      <w:numFmt w:val="bullet"/>
+      <w:lvlText w:val=""/>
+      <w:lvlJc w:val="left"/>
+      <w:pPr>
+        <w:ind w:left="2508" w:hanging="360"/>
+      </w:pPr>
+      <w:rPr>
+        <w:rFonts w:ascii="Wingdings" w:hAnsi="Wingdings" w:hint="default"/>
+      </w:rPr>
+    </w:lvl>
+    <w:lvl w:ilvl="3" w:tplc="0C0A0001" w:tentative="1">
+      <w:start w:val="1"/>
+      <w:numFmt w:val="bullet"/>
+      <w:lvlText w:val=""/>
+      <w:lvlJc w:val="left"/>
+      <w:pPr>
+        <w:ind w:left="3228" w:hanging="360"/>
+      </w:pPr>
+      <w:rPr>
+        <w:rFonts w:ascii="Symbol" w:hAnsi="Symbol" w:hint="default"/>
+      </w:rPr>
+    </w:lvl>
+    <w:lvl w:ilvl="4" w:tplc="0C0A0003" w:tentative="1">
+      <w:start w:val="1"/>
+      <w:numFmt w:val="bullet"/>
+      <w:lvlText w:val="o"/>
+      <w:lvlJc w:val="left"/>
+      <w:pPr>
+        <w:ind w:left="3948" w:hanging="360"/>
+      </w:pPr>
+      <w:rPr>
+        <w:rFonts w:ascii="Courier New" w:hAnsi="Courier New" w:cs="Courier New" w:hint="default"/>
+      </w:rPr>
+    </w:lvl>
+    <w:lvl w:ilvl="5" w:tplc="0C0A0005" w:tentative="1">
+      <w:start w:val="1"/>
+      <w:numFmt w:val="bullet"/>
+      <w:lvlText w:val=""/>
+      <w:lvlJc w:val="left"/>
+      <w:pPr>
+        <w:ind w:left="4668" w:hanging="360"/>
+      </w:pPr>
+      <w:rPr>
+        <w:rFonts w:ascii="Wingdings" w:hAnsi="Wingdings" w:hint="default"/>
+      </w:rPr>
+    </w:lvl>
+    <w:lvl w:ilvl="6" w:tplc="0C0A0001" w:tentative="1">
+      <w:start w:val="1"/>
+      <w:numFmt w:val="bullet"/>
+      <w:lvlText w:val=""/>
+      <w:lvlJc w:val="left"/>
+      <w:pPr>
+        <w:ind w:left="5388" w:hanging="360"/>
+      </w:pPr>
+      <w:rPr>
+        <w:rFonts w:ascii="Symbol" w:hAnsi="Symbol" w:hint="default"/>
+      </w:rPr>
+    </w:lvl>
+    <w:lvl w:ilvl="7" w:tplc="0C0A0003" w:tentative="1">
+      <w:start w:val="1"/>
+      <w:numFmt w:val="bullet"/>
+      <w:lvlText w:val="o"/>
+      <w:lvlJc w:val="left"/>
+      <w:pPr>
+        <w:ind w:left="6108" w:hanging="360"/>
+      </w:pPr>
+      <w:rPr>
+        <w:rFonts w:ascii="Courier New" w:hAnsi="Courier New" w:cs="Courier New" w:hint="default"/>
+      </w:rPr>
+    </w:lvl>
+    <w:lvl w:ilvl="8" w:tplc="0C0A0005" w:tentative="1">
+      <w:start w:val="1"/>
+      <w:numFmt w:val="bullet"/>
+      <w:lvlText w:val=""/>
+      <w:lvlJc w:val="left"/>
+      <w:pPr>
+        <w:ind w:left="6828" w:hanging="360"/>
+      </w:pPr>
+      <w:rPr>
+        <w:rFonts w:ascii="Wingdings" w:hAnsi="Wingdings" w:hint="default"/>
+      </w:rPr>
+    </w:lvl>
+  </w:abstractNum>
+  <w:abstractNum w:abstractNumId="10" w15:restartNumberingAfterBreak="0">
     <w:nsid w:val="3DD8581B"/>
     <w:multiLevelType w:val="multilevel"/>
     <w:tmpl w:val="B6C2A4CE"/>
@@ -2609,7 +2921,7 @@
       </w:rPr>
     </w:lvl>
   </w:abstractNum>
-  <w:abstractNum w:abstractNumId="9" w15:restartNumberingAfterBreak="0">
+  <w:abstractNum w:abstractNumId="11" w15:restartNumberingAfterBreak="0">
     <w:nsid w:val="3FC70819"/>
     <w:multiLevelType w:val="multilevel"/>
     <w:tmpl w:val="8A02D30C"/>
@@ -2758,7 +3070,7 @@
       </w:rPr>
     </w:lvl>
   </w:abstractNum>
-  <w:abstractNum w:abstractNumId="10" w15:restartNumberingAfterBreak="0">
+  <w:abstractNum w:abstractNumId="12" w15:restartNumberingAfterBreak="0">
     <w:nsid w:val="465F7313"/>
     <w:multiLevelType w:val="multilevel"/>
     <w:tmpl w:val="C3148D46"/>
@@ -2907,7 +3219,7 @@
       </w:rPr>
     </w:lvl>
   </w:abstractNum>
-  <w:abstractNum w:abstractNumId="11" w15:restartNumberingAfterBreak="0">
+  <w:abstractNum w:abstractNumId="13" w15:restartNumberingAfterBreak="0">
     <w:nsid w:val="469F08B3"/>
     <w:multiLevelType w:val="multilevel"/>
     <w:tmpl w:val="BC78CF46"/>
@@ -3056,7 +3368,7 @@
       </w:rPr>
     </w:lvl>
   </w:abstractNum>
-  <w:abstractNum w:abstractNumId="12" w15:restartNumberingAfterBreak="0">
+  <w:abstractNum w:abstractNumId="14" w15:restartNumberingAfterBreak="0">
     <w:nsid w:val="4CBF124F"/>
     <w:multiLevelType w:val="multilevel"/>
     <w:tmpl w:val="2BB649DE"/>
@@ -3205,7 +3517,7 @@
       </w:rPr>
     </w:lvl>
   </w:abstractNum>
-  <w:abstractNum w:abstractNumId="13" w15:restartNumberingAfterBreak="0">
+  <w:abstractNum w:abstractNumId="15" w15:restartNumberingAfterBreak="0">
     <w:nsid w:val="678813FD"/>
     <w:multiLevelType w:val="multilevel"/>
     <w:tmpl w:val="E58E3B6C"/>
@@ -3354,7 +3666,7 @@
       </w:rPr>
     </w:lvl>
   </w:abstractNum>
-  <w:abstractNum w:abstractNumId="14" w15:restartNumberingAfterBreak="0">
+  <w:abstractNum w:abstractNumId="16" w15:restartNumberingAfterBreak="0">
     <w:nsid w:val="6EB7344E"/>
     <w:multiLevelType w:val="multilevel"/>
     <w:tmpl w:val="999EBC3E"/>
@@ -3504,49 +3816,55 @@
     </w:lvl>
   </w:abstractNum>
   <w:num w:numId="1" w16cid:durableId="1627467491">
-    <w:abstractNumId w:val="7"/>
+    <w:abstractNumId w:val="8"/>
   </w:num>
   <w:num w:numId="2" w16cid:durableId="791172182">
     <w:abstractNumId w:val="1"/>
   </w:num>
   <w:num w:numId="3" w16cid:durableId="1010915692">
-    <w:abstractNumId w:val="6"/>
+    <w:abstractNumId w:val="7"/>
   </w:num>
   <w:num w:numId="4" w16cid:durableId="371879446">
-    <w:abstractNumId w:val="10"/>
+    <w:abstractNumId w:val="12"/>
   </w:num>
   <w:num w:numId="5" w16cid:durableId="859271603">
     <w:abstractNumId w:val="4"/>
   </w:num>
   <w:num w:numId="6" w16cid:durableId="2082092940">
-    <w:abstractNumId w:val="5"/>
+    <w:abstractNumId w:val="6"/>
   </w:num>
   <w:num w:numId="7" w16cid:durableId="310604418">
-    <w:abstractNumId w:val="8"/>
+    <w:abstractNumId w:val="10"/>
   </w:num>
   <w:num w:numId="8" w16cid:durableId="1963070911">
-    <w:abstractNumId w:val="9"/>
+    <w:abstractNumId w:val="11"/>
   </w:num>
   <w:num w:numId="9" w16cid:durableId="10299340">
-    <w:abstractNumId w:val="13"/>
+    <w:abstractNumId w:val="15"/>
   </w:num>
   <w:num w:numId="10" w16cid:durableId="856117868">
     <w:abstractNumId w:val="2"/>
   </w:num>
   <w:num w:numId="11" w16cid:durableId="686979420">
-    <w:abstractNumId w:val="11"/>
+    <w:abstractNumId w:val="13"/>
   </w:num>
   <w:num w:numId="12" w16cid:durableId="562715926">
     <w:abstractNumId w:val="3"/>
   </w:num>
   <w:num w:numId="13" w16cid:durableId="552498960">
-    <w:abstractNumId w:val="12"/>
+    <w:abstractNumId w:val="14"/>
   </w:num>
   <w:num w:numId="14" w16cid:durableId="143204750">
-    <w:abstractNumId w:val="14"/>
+    <w:abstractNumId w:val="16"/>
   </w:num>
   <w:num w:numId="15" w16cid:durableId="1163861663">
     <w:abstractNumId w:val="0"/>
+  </w:num>
+  <w:num w:numId="16" w16cid:durableId="1543588646">
+    <w:abstractNumId w:val="9"/>
+  </w:num>
+  <w:num w:numId="17" w16cid:durableId="1921479097">
+    <w:abstractNumId w:val="5"/>
   </w:num>
 </w:numbering>
 </file>
@@ -3978,6 +4296,17 @@
     <w:semiHidden/>
     <w:unhideWhenUsed/>
   </w:style>
+  <w:style w:type="paragraph" w:styleId="Prrafodelista">
+    <w:name w:val="List Paragraph"/>
+    <w:basedOn w:val="Normal"/>
+    <w:uiPriority w:val="34"/>
+    <w:qFormat/>
+    <w:rsid w:val="000571A2"/>
+    <w:pPr>
+      <w:ind w:left="720"/>
+      <w:contextualSpacing/>
+    </w:pPr>
+  </w:style>
 </w:styles>
 </file>
 
